--- a/New Documents/SRS/Create Sell Order.docx
+++ b/New Documents/SRS/Create Sell Order.docx
@@ -1956,7 +1956,21 @@
           <w:rFonts w:ascii="Calibri" w:eastAsia="Calibri" w:hAnsi="Calibri" w:cs="Calibri"/>
           <w:szCs w:val="28"/>
         </w:rPr>
-        <w:t>*Input data of Searching Parking Lot includes these following fields:</w:t>
+        <w:t xml:space="preserve">*Input data of </w:t>
+      </w:r>
+      <w:r>
+        <w:rPr>
+          <w:rFonts w:ascii="Calibri" w:eastAsia="Calibri" w:hAnsi="Calibri" w:cs="Calibri"/>
+          <w:szCs w:val="28"/>
+        </w:rPr>
+        <w:t>Customer</w:t>
+      </w:r>
+      <w:r>
+        <w:rPr>
+          <w:rFonts w:ascii="Calibri" w:eastAsia="Calibri" w:hAnsi="Calibri" w:cs="Calibri"/>
+          <w:szCs w:val="28"/>
+        </w:rPr>
+        <w:t xml:space="preserve"> includes these following fields:</w:t>
       </w:r>
     </w:p>
     <w:tbl>
